--- a/public/Max_Gleason_Resume_07_18_2025.docx
+++ b/public/Max_Gleason_Resume_07_18_2025.docx
@@ -134,21 +134,18 @@
         <w:ind w:right="81"/>
       </w:pPr>
       <w:r>
-        <w:t xml:space="preserve">I am a motivated recent graduate from West Virginia University that has strong foundational skills in </w:t>
+        <w:t xml:space="preserve">Driven and detail-oriented recent graduate from West Virginia University with a strong foundation in IT support, networking, and cybersecurity principles. </w:t>
       </w:r>
       <w:proofErr w:type="gramStart"/>
       <w:r>
-        <w:t>networking,</w:t>
+        <w:t>Skilled</w:t>
       </w:r>
       <w:proofErr w:type="gramEnd"/>
       <w:r>
-        <w:t xml:space="preserve"> network security, and </w:t>
-      </w:r>
-      <w:r>
-        <w:t xml:space="preserve">I </w:t>
-      </w:r>
-      <w:r>
-        <w:t>am looking to bridge the gap between student and professional using my academic projects and commitment to learning mindset. I am driven to contribute to a fast-paced team in a dynamic, data-driven environment.</w:t>
+        <w:t xml:space="preserve"> in troubleshooting and user support with hands-on experience building and managing Active Directory environments, deploying websites with Python and React, and developing </w:t>
+      </w:r>
+      <w:r>
+        <w:t>custom tools like a Python-based IPv4 network scanner. Adept at problem-solving, critical thinking, and working within a fast-paced team. I demonstrate the ability to bridge the gap between student and professional. Eager to contribute technical knowledge and a commitment to learning mindset to an entry-level IT or Help Desk Role.</w:t>
       </w:r>
     </w:p>
     <w:p>
